--- a/Testing.docx
+++ b/Testing.docx
@@ -25,8 +25,8 @@
         <w:tblLook w:val="04A0" w:firstRow="1" w:lastRow="0" w:firstColumn="1" w:lastColumn="0" w:noHBand="0" w:noVBand="1"/>
       </w:tblPr>
       <w:tblGrid>
-        <w:gridCol w:w="2032"/>
-        <w:gridCol w:w="1424"/>
+        <w:gridCol w:w="1490"/>
+        <w:gridCol w:w="1966"/>
         <w:gridCol w:w="1896"/>
         <w:gridCol w:w="1896"/>
         <w:gridCol w:w="2102"/>
@@ -35,6 +35,7 @@
         <w:tc>
           <w:tcPr>
             <w:tcW w:w="2402" w:type="dxa"/>
+            <w:shd w:val="clear" w:color="auto" w:fill="BFBFBF" w:themeFill="background1" w:themeFillShade="BF"/>
           </w:tcPr>
           <w:p>
             <w:r>
@@ -45,6 +46,7 @@
         <w:tc>
           <w:tcPr>
             <w:tcW w:w="1731" w:type="dxa"/>
+            <w:shd w:val="clear" w:color="auto" w:fill="BFBFBF" w:themeFill="background1" w:themeFillShade="BF"/>
           </w:tcPr>
           <w:p>
             <w:r>
@@ -55,6 +57,7 @@
         <w:tc>
           <w:tcPr>
             <w:tcW w:w="1758" w:type="dxa"/>
+            <w:shd w:val="clear" w:color="auto" w:fill="BFBFBF" w:themeFill="background1" w:themeFillShade="BF"/>
           </w:tcPr>
           <w:p>
             <w:r>
@@ -65,6 +68,7 @@
         <w:tc>
           <w:tcPr>
             <w:tcW w:w="1733" w:type="dxa"/>
+            <w:shd w:val="clear" w:color="auto" w:fill="BFBFBF" w:themeFill="background1" w:themeFillShade="BF"/>
           </w:tcPr>
           <w:p>
             <w:r>
@@ -75,6 +79,7 @@
         <w:tc>
           <w:tcPr>
             <w:tcW w:w="1726" w:type="dxa"/>
+            <w:shd w:val="clear" w:color="auto" w:fill="BFBFBF" w:themeFill="background1" w:themeFillShade="BF"/>
           </w:tcPr>
           <w:p>
             <w:r>
@@ -147,8 +152,13 @@
             <w:r>
               <w:t xml:space="preserve">2: </w:t>
             </w:r>
-            <w:r>
-              <w:t>appbar navigation</w:t>
+            <w:proofErr w:type="spellStart"/>
+            <w:r>
+              <w:t>appbar</w:t>
+            </w:r>
+            <w:proofErr w:type="spellEnd"/>
+            <w:r>
+              <w:t xml:space="preserve"> navigation</w:t>
             </w:r>
           </w:p>
         </w:tc>
@@ -168,7 +178,15 @@
           </w:tcPr>
           <w:p>
             <w:r>
-              <w:t>Can use appbar to navigate to settings</w:t>
+              <w:t xml:space="preserve">Can use </w:t>
+            </w:r>
+            <w:proofErr w:type="spellStart"/>
+            <w:r>
+              <w:t>appbar</w:t>
+            </w:r>
+            <w:proofErr w:type="spellEnd"/>
+            <w:r>
+              <w:t xml:space="preserve"> to navigate to settings</w:t>
             </w:r>
           </w:p>
         </w:tc>
@@ -190,8 +208,13 @@
             <w:r>
               <w:t xml:space="preserve">Fix </w:t>
             </w:r>
-            <w:r>
-              <w:t>onOptionItemSelected code within main activity.java</w:t>
+            <w:proofErr w:type="spellStart"/>
+            <w:r>
+              <w:t>onOptionItemSelected</w:t>
+            </w:r>
+            <w:proofErr w:type="spellEnd"/>
+            <w:r>
+              <w:t xml:space="preserve"> code within main activity.java</w:t>
             </w:r>
           </w:p>
         </w:tc>
@@ -205,8 +228,13 @@
             <w:r>
               <w:t xml:space="preserve">3:  </w:t>
             </w:r>
-            <w:r>
-              <w:t>appbar navigation</w:t>
+            <w:proofErr w:type="spellStart"/>
+            <w:r>
+              <w:t>appbar</w:t>
+            </w:r>
+            <w:proofErr w:type="spellEnd"/>
+            <w:r>
+              <w:t xml:space="preserve"> navigation</w:t>
             </w:r>
           </w:p>
         </w:tc>
@@ -226,7 +254,15 @@
           </w:tcPr>
           <w:p>
             <w:r>
-              <w:t>Can use appbar to navigate to settings</w:t>
+              <w:t xml:space="preserve">Can use </w:t>
+            </w:r>
+            <w:proofErr w:type="spellStart"/>
+            <w:r>
+              <w:t>appbar</w:t>
+            </w:r>
+            <w:proofErr w:type="spellEnd"/>
+            <w:r>
+              <w:t xml:space="preserve"> to navigate to settings</w:t>
             </w:r>
           </w:p>
         </w:tc>
@@ -236,7 +272,15 @@
           </w:tcPr>
           <w:p>
             <w:r>
-              <w:t>Can use appbar to navigate to settings</w:t>
+              <w:t xml:space="preserve">Can use </w:t>
+            </w:r>
+            <w:proofErr w:type="spellStart"/>
+            <w:r>
+              <w:t>appbar</w:t>
+            </w:r>
+            <w:proofErr w:type="spellEnd"/>
+            <w:r>
+              <w:t xml:space="preserve"> to navigate to settings</w:t>
             </w:r>
           </w:p>
         </w:tc>
@@ -258,7 +302,15 @@
           </w:tcPr>
           <w:p>
             <w:r>
-              <w:t>4: appbar navigation</w:t>
+              <w:t xml:space="preserve">4: </w:t>
+            </w:r>
+            <w:proofErr w:type="spellStart"/>
+            <w:r>
+              <w:t>appbar</w:t>
+            </w:r>
+            <w:proofErr w:type="spellEnd"/>
+            <w:r>
+              <w:t xml:space="preserve"> navigation</w:t>
             </w:r>
           </w:p>
         </w:tc>
@@ -278,10 +330,15 @@
           </w:tcPr>
           <w:p>
             <w:r>
-              <w:t>Can use appbar to navigate to settings</w:t>
-            </w:r>
-            <w:r>
-              <w:t xml:space="preserve"> and only create 1 window</w:t>
+              <w:t xml:space="preserve">Can use </w:t>
+            </w:r>
+            <w:proofErr w:type="spellStart"/>
+            <w:r>
+              <w:t>appbar</w:t>
+            </w:r>
+            <w:proofErr w:type="spellEnd"/>
+            <w:r>
+              <w:t xml:space="preserve"> to navigate to settings and only create 1 window</w:t>
             </w:r>
           </w:p>
         </w:tc>
@@ -291,10 +348,23 @@
           </w:tcPr>
           <w:p>
             <w:r>
-              <w:t xml:space="preserve">Can use appbar to navigate to settings </w:t>
-            </w:r>
-            <w:r>
-              <w:t>bu can create multiple instances</w:t>
+              <w:t xml:space="preserve">Can use </w:t>
+            </w:r>
+            <w:proofErr w:type="spellStart"/>
+            <w:r>
+              <w:t>appbar</w:t>
+            </w:r>
+            <w:proofErr w:type="spellEnd"/>
+            <w:r>
+              <w:t xml:space="preserve"> to navigate to settings </w:t>
+            </w:r>
+            <w:proofErr w:type="spellStart"/>
+            <w:r>
+              <w:t>bu</w:t>
+            </w:r>
+            <w:proofErr w:type="spellEnd"/>
+            <w:r>
+              <w:t xml:space="preserve"> can create multiple instances</w:t>
             </w:r>
           </w:p>
         </w:tc>
@@ -321,8 +391,13 @@
             <w:r>
               <w:t xml:space="preserve">5: </w:t>
             </w:r>
-            <w:r>
-              <w:t>appbar navigation</w:t>
+            <w:proofErr w:type="spellStart"/>
+            <w:r>
+              <w:t>appbar</w:t>
+            </w:r>
+            <w:proofErr w:type="spellEnd"/>
+            <w:r>
+              <w:t xml:space="preserve"> navigation</w:t>
             </w:r>
           </w:p>
         </w:tc>
@@ -342,7 +417,15 @@
           </w:tcPr>
           <w:p>
             <w:r>
-              <w:t>Can use appbar to navigate to settings and only create 1 window</w:t>
+              <w:t xml:space="preserve">Can use </w:t>
+            </w:r>
+            <w:proofErr w:type="spellStart"/>
+            <w:r>
+              <w:t>appbar</w:t>
+            </w:r>
+            <w:proofErr w:type="spellEnd"/>
+            <w:r>
+              <w:t xml:space="preserve"> to navigate to settings and only create 1 window</w:t>
             </w:r>
           </w:p>
         </w:tc>
@@ -352,7 +435,15 @@
           </w:tcPr>
           <w:p>
             <w:r>
-              <w:t>Can use appbar to navigate to settings and only create 1 window</w:t>
+              <w:t xml:space="preserve">Can use </w:t>
+            </w:r>
+            <w:proofErr w:type="spellStart"/>
+            <w:r>
+              <w:t>appbar</w:t>
+            </w:r>
+            <w:proofErr w:type="spellEnd"/>
+            <w:r>
+              <w:t xml:space="preserve"> to navigate to settings and only create 1 window</w:t>
             </w:r>
           </w:p>
         </w:tc>
@@ -377,7 +468,15 @@
               <w:t>6</w:t>
             </w:r>
             <w:r>
-              <w:t>: bottombar navigation</w:t>
+              <w:t xml:space="preserve">: </w:t>
+            </w:r>
+            <w:proofErr w:type="spellStart"/>
+            <w:r>
+              <w:t>bottombar</w:t>
+            </w:r>
+            <w:proofErr w:type="spellEnd"/>
+            <w:r>
+              <w:t xml:space="preserve"> navigation</w:t>
             </w:r>
           </w:p>
         </w:tc>
@@ -397,7 +496,15 @@
           </w:tcPr>
           <w:p>
             <w:r>
-              <w:t>Can using bottombar navigation to change between home and search view</w:t>
+              <w:t xml:space="preserve">Can using </w:t>
+            </w:r>
+            <w:proofErr w:type="spellStart"/>
+            <w:r>
+              <w:t>bottombar</w:t>
+            </w:r>
+            <w:proofErr w:type="spellEnd"/>
+            <w:r>
+              <w:t xml:space="preserve"> navigation to change between home and search view</w:t>
             </w:r>
           </w:p>
         </w:tc>
@@ -407,7 +514,15 @@
           </w:tcPr>
           <w:p>
             <w:r>
-              <w:t>Can using bottombar navigation to change between home and search view</w:t>
+              <w:t xml:space="preserve">Can using </w:t>
+            </w:r>
+            <w:proofErr w:type="spellStart"/>
+            <w:r>
+              <w:t>bottombar</w:t>
+            </w:r>
+            <w:proofErr w:type="spellEnd"/>
+            <w:r>
+              <w:t xml:space="preserve"> navigation to change between home and search view</w:t>
             </w:r>
           </w:p>
         </w:tc>
@@ -489,12 +604,14 @@
             <w:r>
               <w:t xml:space="preserve"> </w:t>
             </w:r>
+            <w:proofErr w:type="spellStart"/>
             <w:r>
               <w:t>Details</w:t>
             </w:r>
             <w:r>
               <w:t>View</w:t>
             </w:r>
+            <w:proofErr w:type="spellEnd"/>
           </w:p>
         </w:tc>
         <w:tc>
@@ -529,10 +646,7 @@
           </w:tcPr>
           <w:p>
             <w:r>
-              <w:t>On load show recycler view with data</w:t>
-            </w:r>
-            <w:r>
-              <w:t xml:space="preserve"> but spaced out 1 per page</w:t>
+              <w:t>On load show recycler view with data but spaced out 1 per page</w:t>
             </w:r>
           </w:p>
         </w:tc>
@@ -556,9 +670,11 @@
             <w:r>
               <w:t xml:space="preserve">9: </w:t>
             </w:r>
+            <w:proofErr w:type="spellStart"/>
             <w:r>
               <w:t>DetailsView</w:t>
             </w:r>
+            <w:proofErr w:type="spellEnd"/>
           </w:p>
         </w:tc>
         <w:tc>
@@ -629,11 +745,29 @@
           </w:tcPr>
           <w:p>
             <w:r>
-              <w:t xml:space="preserve">On detailsView btnDetails takes you to </w:t>
-            </w:r>
+              <w:t xml:space="preserve">On </w:t>
+            </w:r>
+            <w:proofErr w:type="spellStart"/>
+            <w:r>
+              <w:t>detailsView</w:t>
+            </w:r>
+            <w:proofErr w:type="spellEnd"/>
+            <w:r>
+              <w:t xml:space="preserve"> </w:t>
+            </w:r>
+            <w:proofErr w:type="spellStart"/>
+            <w:r>
+              <w:t>btnDetails</w:t>
+            </w:r>
+            <w:proofErr w:type="spellEnd"/>
+            <w:r>
+              <w:t xml:space="preserve"> takes you to </w:t>
+            </w:r>
+            <w:proofErr w:type="spellStart"/>
             <w:r>
               <w:t>activity_view_details</w:t>
             </w:r>
+            <w:proofErr w:type="spellEnd"/>
           </w:p>
         </w:tc>
         <w:tc>
@@ -655,7 +789,15 @@
               <w:t>Resource call failed,</w:t>
             </w:r>
             <w:r>
-              <w:t xml:space="preserve"> fix oncreate method in View Details</w:t>
+              <w:t xml:space="preserve"> fix </w:t>
+            </w:r>
+            <w:proofErr w:type="spellStart"/>
+            <w:r>
+              <w:t>oncreate</w:t>
+            </w:r>
+            <w:proofErr w:type="spellEnd"/>
+            <w:r>
+              <w:t xml:space="preserve"> method in View Details</w:t>
             </w:r>
             <w:r>
               <w:t xml:space="preserve"> </w:t>
@@ -670,10 +812,7 @@
           </w:tcPr>
           <w:p>
             <w:r>
-              <w:t xml:space="preserve">11: </w:t>
-            </w:r>
-            <w:r>
-              <w:t>Details button</w:t>
+              <w:t>11: Details button</w:t>
             </w:r>
           </w:p>
         </w:tc>
@@ -693,11 +832,29 @@
           </w:tcPr>
           <w:p>
             <w:r>
-              <w:t xml:space="preserve">On detailsView btnDetails takes you to </w:t>
-            </w:r>
+              <w:t xml:space="preserve">On </w:t>
+            </w:r>
+            <w:proofErr w:type="spellStart"/>
+            <w:r>
+              <w:t>detailsView</w:t>
+            </w:r>
+            <w:proofErr w:type="spellEnd"/>
+            <w:r>
+              <w:t xml:space="preserve"> </w:t>
+            </w:r>
+            <w:proofErr w:type="spellStart"/>
+            <w:r>
+              <w:t>btnDetails</w:t>
+            </w:r>
+            <w:proofErr w:type="spellEnd"/>
+            <w:r>
+              <w:t xml:space="preserve"> takes you to </w:t>
+            </w:r>
+            <w:proofErr w:type="spellStart"/>
             <w:r>
               <w:t>activity_view_details</w:t>
             </w:r>
+            <w:proofErr w:type="spellEnd"/>
           </w:p>
         </w:tc>
         <w:tc>
@@ -706,11 +863,29 @@
           </w:tcPr>
           <w:p>
             <w:r>
-              <w:t xml:space="preserve">On detailsView btnDetails takes you to </w:t>
-            </w:r>
+              <w:t xml:space="preserve">On </w:t>
+            </w:r>
+            <w:proofErr w:type="spellStart"/>
+            <w:r>
+              <w:t>detailsView</w:t>
+            </w:r>
+            <w:proofErr w:type="spellEnd"/>
+            <w:r>
+              <w:t xml:space="preserve"> </w:t>
+            </w:r>
+            <w:proofErr w:type="spellStart"/>
+            <w:r>
+              <w:t>btnDetails</w:t>
+            </w:r>
+            <w:proofErr w:type="spellEnd"/>
+            <w:r>
+              <w:t xml:space="preserve"> takes you to </w:t>
+            </w:r>
+            <w:proofErr w:type="spellStart"/>
             <w:r>
               <w:t>activity_view_details</w:t>
             </w:r>
+            <w:proofErr w:type="spellEnd"/>
           </w:p>
         </w:tc>
         <w:tc>
@@ -729,31 +904,60 @@
           <w:tcPr>
             <w:tcW w:w="2402" w:type="dxa"/>
           </w:tcPr>
-          <w:p/>
+          <w:p>
+            <w:r>
+              <w:t xml:space="preserve">12: Rotation test </w:t>
+            </w:r>
+            <w:r>
+              <w:t>–</w:t>
+            </w:r>
+            <w:r>
+              <w:t xml:space="preserve"> </w:t>
+            </w:r>
+            <w:r>
+              <w:t>home fragment</w:t>
+            </w:r>
+          </w:p>
         </w:tc>
         <w:tc>
           <w:tcPr>
             <w:tcW w:w="1731" w:type="dxa"/>
           </w:tcPr>
-          <w:p/>
+          <w:p>
+            <w:r>
+              <w:t>None</w:t>
+            </w:r>
+          </w:p>
         </w:tc>
         <w:tc>
           <w:tcPr>
             <w:tcW w:w="1758" w:type="dxa"/>
           </w:tcPr>
-          <w:p/>
+          <w:p>
+            <w:r>
+              <w:t>All app functions are working and available for user</w:t>
+            </w:r>
+          </w:p>
         </w:tc>
         <w:tc>
           <w:tcPr>
             <w:tcW w:w="1733" w:type="dxa"/>
           </w:tcPr>
-          <w:p/>
+          <w:p>
+            <w:r>
+              <w:t>All app functions are working and available for user</w:t>
+            </w:r>
+          </w:p>
         </w:tc>
         <w:tc>
           <w:tcPr>
             <w:tcW w:w="1726" w:type="dxa"/>
           </w:tcPr>
-          <w:p/>
+          <w:p>
+            <w:r>
+              <w:t>None</w:t>
+            </w:r>
+          </w:p>
         </w:tc>
       </w:tr>
       <w:tr>
@@ -761,31 +965,80 @@
           <w:tcPr>
             <w:tcW w:w="2402" w:type="dxa"/>
           </w:tcPr>
-          <w:p/>
+          <w:p>
+            <w:r>
+              <w:t xml:space="preserve">13: </w:t>
+            </w:r>
+            <w:r>
+              <w:t xml:space="preserve">Rotation test – </w:t>
+            </w:r>
+            <w:r>
+              <w:t>search</w:t>
+            </w:r>
+            <w:r>
+              <w:t xml:space="preserve"> fragment</w:t>
+            </w:r>
+          </w:p>
         </w:tc>
         <w:tc>
           <w:tcPr>
             <w:tcW w:w="1731" w:type="dxa"/>
           </w:tcPr>
-          <w:p/>
+          <w:p>
+            <w:r>
+              <w:t>None</w:t>
+            </w:r>
+          </w:p>
         </w:tc>
         <w:tc>
           <w:tcPr>
             <w:tcW w:w="1758" w:type="dxa"/>
           </w:tcPr>
-          <w:p/>
+          <w:p>
+            <w:r>
+              <w:t>All app functions are working and available for user</w:t>
+            </w:r>
+          </w:p>
         </w:tc>
         <w:tc>
           <w:tcPr>
             <w:tcW w:w="1733" w:type="dxa"/>
           </w:tcPr>
-          <w:p/>
+          <w:p>
+            <w:r>
+              <w:t xml:space="preserve">All app functions are working </w:t>
+            </w:r>
+            <w:r>
+              <w:t>but</w:t>
+            </w:r>
+            <w:r>
+              <w:t xml:space="preserve"> </w:t>
+            </w:r>
+            <w:r>
+              <w:t xml:space="preserve">not </w:t>
+            </w:r>
+            <w:r>
+              <w:t>available for user</w:t>
+            </w:r>
+          </w:p>
         </w:tc>
         <w:tc>
           <w:tcPr>
             <w:tcW w:w="1726" w:type="dxa"/>
           </w:tcPr>
-          <w:p/>
+          <w:p>
+            <w:r>
+              <w:t xml:space="preserve">Implement </w:t>
+            </w:r>
+            <w:proofErr w:type="spellStart"/>
+            <w:r>
+              <w:t>scrollview</w:t>
+            </w:r>
+            <w:proofErr w:type="spellEnd"/>
+            <w:r>
+              <w:t xml:space="preserve"> to allow scrolling to occur on page</w:t>
+            </w:r>
+          </w:p>
         </w:tc>
       </w:tr>
       <w:tr>
@@ -793,31 +1046,54 @@
           <w:tcPr>
             <w:tcW w:w="2402" w:type="dxa"/>
           </w:tcPr>
-          <w:p/>
+          <w:p>
+            <w:r>
+              <w:t xml:space="preserve">14: </w:t>
+            </w:r>
+            <w:r>
+              <w:t>Rotation test – search fragment</w:t>
+            </w:r>
+          </w:p>
         </w:tc>
         <w:tc>
           <w:tcPr>
             <w:tcW w:w="1731" w:type="dxa"/>
           </w:tcPr>
-          <w:p/>
+          <w:p>
+            <w:r>
+              <w:t>None</w:t>
+            </w:r>
+          </w:p>
         </w:tc>
         <w:tc>
           <w:tcPr>
             <w:tcW w:w="1758" w:type="dxa"/>
           </w:tcPr>
-          <w:p/>
+          <w:p>
+            <w:r>
+              <w:t>All app functions are working and available for user</w:t>
+            </w:r>
+          </w:p>
         </w:tc>
         <w:tc>
           <w:tcPr>
             <w:tcW w:w="1733" w:type="dxa"/>
           </w:tcPr>
-          <w:p/>
+          <w:p>
+            <w:r>
+              <w:t>All app functions are working and available for user</w:t>
+            </w:r>
+          </w:p>
         </w:tc>
         <w:tc>
           <w:tcPr>
             <w:tcW w:w="1726" w:type="dxa"/>
           </w:tcPr>
-          <w:p/>
+          <w:p>
+            <w:r>
+              <w:t>None</w:t>
+            </w:r>
+          </w:p>
         </w:tc>
       </w:tr>
       <w:tr>
@@ -825,31 +1101,66 @@
           <w:tcPr>
             <w:tcW w:w="2402" w:type="dxa"/>
           </w:tcPr>
-          <w:p/>
+          <w:p>
+            <w:r>
+              <w:lastRenderedPageBreak/>
+              <w:t xml:space="preserve">15: </w:t>
+            </w:r>
+            <w:r>
+              <w:t xml:space="preserve">Rotation test – </w:t>
+            </w:r>
+            <w:r>
+              <w:t>view detail</w:t>
+            </w:r>
+          </w:p>
         </w:tc>
         <w:tc>
           <w:tcPr>
             <w:tcW w:w="1731" w:type="dxa"/>
           </w:tcPr>
-          <w:p/>
+          <w:p>
+            <w:r>
+              <w:t>None</w:t>
+            </w:r>
+          </w:p>
         </w:tc>
         <w:tc>
           <w:tcPr>
             <w:tcW w:w="1758" w:type="dxa"/>
           </w:tcPr>
-          <w:p/>
+          <w:p>
+            <w:r>
+              <w:t>All app functions are working and available for user</w:t>
+            </w:r>
+          </w:p>
         </w:tc>
         <w:tc>
           <w:tcPr>
             <w:tcW w:w="1733" w:type="dxa"/>
           </w:tcPr>
-          <w:p/>
+          <w:p>
+            <w:r>
+              <w:t>All app functions are working but not available for user</w:t>
+            </w:r>
+          </w:p>
         </w:tc>
         <w:tc>
           <w:tcPr>
             <w:tcW w:w="1726" w:type="dxa"/>
           </w:tcPr>
-          <w:p/>
+          <w:p>
+            <w:r>
+              <w:t xml:space="preserve">Implement </w:t>
+            </w:r>
+            <w:proofErr w:type="spellStart"/>
+            <w:r>
+              <w:t>scrollview</w:t>
+            </w:r>
+            <w:proofErr w:type="spellEnd"/>
+            <w:r>
+              <w:t xml:space="preserve"> to allow scrolling to occur on page</w:t>
+            </w:r>
+          </w:p>
         </w:tc>
       </w:tr>
       <w:tr>
@@ -857,31 +1168,54 @@
           <w:tcPr>
             <w:tcW w:w="2402" w:type="dxa"/>
           </w:tcPr>
-          <w:p/>
+          <w:p>
+            <w:r>
+              <w:t xml:space="preserve">16: </w:t>
+            </w:r>
+            <w:r>
+              <w:t>Rotation test – view detail</w:t>
+            </w:r>
+          </w:p>
         </w:tc>
         <w:tc>
           <w:tcPr>
             <w:tcW w:w="1731" w:type="dxa"/>
           </w:tcPr>
-          <w:p/>
+          <w:p>
+            <w:r>
+              <w:t>None</w:t>
+            </w:r>
+          </w:p>
         </w:tc>
         <w:tc>
           <w:tcPr>
             <w:tcW w:w="1758" w:type="dxa"/>
           </w:tcPr>
-          <w:p/>
+          <w:p>
+            <w:r>
+              <w:t>All app functions are working and available for user</w:t>
+            </w:r>
+          </w:p>
         </w:tc>
         <w:tc>
           <w:tcPr>
             <w:tcW w:w="1733" w:type="dxa"/>
           </w:tcPr>
-          <w:p/>
+          <w:p>
+            <w:r>
+              <w:t>All app functions are working and available for user</w:t>
+            </w:r>
+          </w:p>
         </w:tc>
         <w:tc>
           <w:tcPr>
             <w:tcW w:w="1726" w:type="dxa"/>
           </w:tcPr>
-          <w:p/>
+          <w:p>
+            <w:r>
+              <w:t>None</w:t>
+            </w:r>
+          </w:p>
         </w:tc>
       </w:tr>
       <w:tr>
@@ -889,31 +1223,85 @@
           <w:tcPr>
             <w:tcW w:w="2402" w:type="dxa"/>
           </w:tcPr>
-          <w:p/>
+          <w:p>
+            <w:r>
+              <w:t>17: search bar input</w:t>
+            </w:r>
+          </w:p>
         </w:tc>
         <w:tc>
           <w:tcPr>
             <w:tcW w:w="1731" w:type="dxa"/>
           </w:tcPr>
-          <w:p/>
+          <w:p>
+            <w:proofErr w:type="spellStart"/>
+            <w:r>
+              <w:t>SearchName</w:t>
+            </w:r>
+            <w:proofErr w:type="spellEnd"/>
+          </w:p>
         </w:tc>
         <w:tc>
           <w:tcPr>
             <w:tcW w:w="1758" w:type="dxa"/>
           </w:tcPr>
-          <w:p/>
+          <w:p>
+            <w:r>
+              <w:t xml:space="preserve">App should get user input from </w:t>
+            </w:r>
+            <w:proofErr w:type="spellStart"/>
+            <w:r>
+              <w:t>etSearch</w:t>
+            </w:r>
+            <w:proofErr w:type="spellEnd"/>
+            <w:r>
+              <w:t xml:space="preserve"> for </w:t>
+            </w:r>
+            <w:proofErr w:type="spellStart"/>
+            <w:r>
+              <w:t>api</w:t>
+            </w:r>
+            <w:proofErr w:type="spellEnd"/>
+          </w:p>
         </w:tc>
         <w:tc>
           <w:tcPr>
             <w:tcW w:w="1733" w:type="dxa"/>
           </w:tcPr>
-          <w:p/>
+          <w:p>
+            <w:r>
+              <w:t>App get</w:t>
+            </w:r>
+            <w:r>
+              <w:t>s</w:t>
+            </w:r>
+            <w:r>
+              <w:t xml:space="preserve"> user input from </w:t>
+            </w:r>
+            <w:proofErr w:type="spellStart"/>
+            <w:r>
+              <w:t>etSearch</w:t>
+            </w:r>
+            <w:proofErr w:type="spellEnd"/>
+            <w:r>
+              <w:t xml:space="preserve"> for </w:t>
+            </w:r>
+            <w:proofErr w:type="spellStart"/>
+            <w:r>
+              <w:t>api</w:t>
+            </w:r>
+            <w:proofErr w:type="spellEnd"/>
+          </w:p>
         </w:tc>
         <w:tc>
           <w:tcPr>
             <w:tcW w:w="1726" w:type="dxa"/>
           </w:tcPr>
-          <w:p/>
+          <w:p>
+            <w:r>
+              <w:t>None</w:t>
+            </w:r>
+          </w:p>
         </w:tc>
       </w:tr>
       <w:tr>
@@ -921,31 +1309,101 @@
           <w:tcPr>
             <w:tcW w:w="2402" w:type="dxa"/>
           </w:tcPr>
-          <w:p/>
+          <w:p>
+            <w:r>
+              <w:t>1</w:t>
+            </w:r>
+            <w:r>
+              <w:t>8</w:t>
+            </w:r>
+            <w:r>
+              <w:t xml:space="preserve">: </w:t>
+            </w:r>
+            <w:proofErr w:type="spellStart"/>
+            <w:r>
+              <w:t>api</w:t>
+            </w:r>
+            <w:proofErr w:type="spellEnd"/>
+            <w:r>
+              <w:t xml:space="preserve"> returns using </w:t>
+            </w:r>
+            <w:proofErr w:type="spellStart"/>
+            <w:r>
+              <w:t>volly</w:t>
+            </w:r>
+            <w:proofErr w:type="spellEnd"/>
+          </w:p>
         </w:tc>
         <w:tc>
           <w:tcPr>
             <w:tcW w:w="1731" w:type="dxa"/>
           </w:tcPr>
-          <w:p/>
+          <w:p>
+            <w:proofErr w:type="spellStart"/>
+            <w:r>
+              <w:t>SearchName</w:t>
+            </w:r>
+            <w:proofErr w:type="spellEnd"/>
+          </w:p>
         </w:tc>
         <w:tc>
           <w:tcPr>
             <w:tcW w:w="1758" w:type="dxa"/>
           </w:tcPr>
-          <w:p/>
+          <w:p>
+            <w:proofErr w:type="spellStart"/>
+            <w:r>
+              <w:t>Api</w:t>
+            </w:r>
+            <w:proofErr w:type="spellEnd"/>
+            <w:r>
+              <w:t xml:space="preserve"> call should return correct information</w:t>
+            </w:r>
+          </w:p>
         </w:tc>
         <w:tc>
           <w:tcPr>
             <w:tcW w:w="1733" w:type="dxa"/>
           </w:tcPr>
-          <w:p/>
+          <w:p>
+            <w:proofErr w:type="spellStart"/>
+            <w:r>
+              <w:t>Api</w:t>
+            </w:r>
+            <w:proofErr w:type="spellEnd"/>
+            <w:r>
+              <w:t xml:space="preserve"> call </w:t>
+            </w:r>
+            <w:proofErr w:type="spellStart"/>
+            <w:r>
+              <w:t>didnt</w:t>
+            </w:r>
+            <w:proofErr w:type="spellEnd"/>
+            <w:r>
+              <w:t xml:space="preserve"> return correct information</w:t>
+            </w:r>
+          </w:p>
         </w:tc>
         <w:tc>
           <w:tcPr>
             <w:tcW w:w="1726" w:type="dxa"/>
           </w:tcPr>
-          <w:p/>
+          <w:p>
+            <w:r>
+              <w:t xml:space="preserve">Added more type parameters to </w:t>
+            </w:r>
+            <w:proofErr w:type="spellStart"/>
+            <w:r>
+              <w:t>api</w:t>
+            </w:r>
+            <w:proofErr w:type="spellEnd"/>
+            <w:r>
+              <w:t xml:space="preserve"> such as</w:t>
+            </w:r>
+            <w:r>
+              <w:t xml:space="preserve"> music Album and TV Series</w:t>
+            </w:r>
+          </w:p>
         </w:tc>
       </w:tr>
       <w:tr>
@@ -953,31 +1411,88 @@
           <w:tcPr>
             <w:tcW w:w="2402" w:type="dxa"/>
           </w:tcPr>
-          <w:p/>
+          <w:p>
+            <w:r>
+              <w:t>1</w:t>
+            </w:r>
+            <w:r>
+              <w:t>9</w:t>
+            </w:r>
+            <w:r>
+              <w:t xml:space="preserve">: </w:t>
+            </w:r>
+            <w:proofErr w:type="spellStart"/>
+            <w:r>
+              <w:t>api</w:t>
+            </w:r>
+            <w:proofErr w:type="spellEnd"/>
+            <w:r>
+              <w:t xml:space="preserve"> returns using </w:t>
+            </w:r>
+            <w:proofErr w:type="spellStart"/>
+            <w:r>
+              <w:t>volly</w:t>
+            </w:r>
+            <w:proofErr w:type="spellEnd"/>
+          </w:p>
         </w:tc>
         <w:tc>
           <w:tcPr>
             <w:tcW w:w="1731" w:type="dxa"/>
           </w:tcPr>
-          <w:p/>
+          <w:p>
+            <w:proofErr w:type="spellStart"/>
+            <w:r>
+              <w:t>SearchName</w:t>
+            </w:r>
+            <w:proofErr w:type="spellEnd"/>
+          </w:p>
         </w:tc>
         <w:tc>
           <w:tcPr>
             <w:tcW w:w="1758" w:type="dxa"/>
           </w:tcPr>
-          <w:p/>
+          <w:p>
+            <w:proofErr w:type="spellStart"/>
+            <w:r>
+              <w:t>Api</w:t>
+            </w:r>
+            <w:proofErr w:type="spellEnd"/>
+            <w:r>
+              <w:t xml:space="preserve"> call should return correct information</w:t>
+            </w:r>
+          </w:p>
         </w:tc>
         <w:tc>
           <w:tcPr>
             <w:tcW w:w="1733" w:type="dxa"/>
           </w:tcPr>
-          <w:p/>
+          <w:p>
+            <w:proofErr w:type="spellStart"/>
+            <w:r>
+              <w:t>Api</w:t>
+            </w:r>
+            <w:proofErr w:type="spellEnd"/>
+            <w:r>
+              <w:t xml:space="preserve"> call return</w:t>
+            </w:r>
+            <w:r>
+              <w:t xml:space="preserve">ed the </w:t>
+            </w:r>
+            <w:r>
+              <w:t>correct information</w:t>
+            </w:r>
+          </w:p>
         </w:tc>
         <w:tc>
           <w:tcPr>
             <w:tcW w:w="1726" w:type="dxa"/>
           </w:tcPr>
-          <w:p/>
+          <w:p>
+            <w:r>
+              <w:t>None</w:t>
+            </w:r>
+          </w:p>
         </w:tc>
       </w:tr>
       <w:tr>
@@ -985,31 +1500,71 @@
           <w:tcPr>
             <w:tcW w:w="2402" w:type="dxa"/>
           </w:tcPr>
-          <w:p/>
+          <w:p>
+            <w:r>
+              <w:t xml:space="preserve">20: </w:t>
+            </w:r>
+            <w:proofErr w:type="spellStart"/>
+            <w:r>
+              <w:t>api</w:t>
+            </w:r>
+            <w:proofErr w:type="spellEnd"/>
+            <w:r>
+              <w:t xml:space="preserve"> - null inputs</w:t>
+            </w:r>
+          </w:p>
         </w:tc>
         <w:tc>
           <w:tcPr>
             <w:tcW w:w="1731" w:type="dxa"/>
           </w:tcPr>
-          <w:p/>
+          <w:p>
+            <w:proofErr w:type="spellStart"/>
+            <w:r>
+              <w:t>SearchName</w:t>
+            </w:r>
+            <w:proofErr w:type="spellEnd"/>
+          </w:p>
         </w:tc>
         <w:tc>
           <w:tcPr>
             <w:tcW w:w="1758" w:type="dxa"/>
           </w:tcPr>
-          <w:p/>
+          <w:p>
+            <w:proofErr w:type="spellStart"/>
+            <w:r>
+              <w:t>Api</w:t>
+            </w:r>
+            <w:proofErr w:type="spellEnd"/>
+            <w:r>
+              <w:t xml:space="preserve"> handles null inputs</w:t>
+            </w:r>
+          </w:p>
         </w:tc>
         <w:tc>
           <w:tcPr>
             <w:tcW w:w="1733" w:type="dxa"/>
           </w:tcPr>
-          <w:p/>
+          <w:p>
+            <w:proofErr w:type="spellStart"/>
+            <w:r>
+              <w:t>Api</w:t>
+            </w:r>
+            <w:proofErr w:type="spellEnd"/>
+            <w:r>
+              <w:t xml:space="preserve"> does handle null inputs and returns error</w:t>
+            </w:r>
+          </w:p>
         </w:tc>
         <w:tc>
           <w:tcPr>
             <w:tcW w:w="1726" w:type="dxa"/>
           </w:tcPr>
-          <w:p/>
+          <w:p>
+            <w:r>
+              <w:t>Add validation to handle inputs</w:t>
+            </w:r>
+          </w:p>
         </w:tc>
       </w:tr>
       <w:tr>
@@ -1017,35 +1572,1435 @@
           <w:tcPr>
             <w:tcW w:w="2402" w:type="dxa"/>
           </w:tcPr>
+          <w:p>
+            <w:r>
+              <w:t xml:space="preserve">21: </w:t>
+            </w:r>
+            <w:proofErr w:type="spellStart"/>
+            <w:r>
+              <w:t>api</w:t>
+            </w:r>
+            <w:proofErr w:type="spellEnd"/>
+            <w:r>
+              <w:t xml:space="preserve"> </w:t>
+            </w:r>
+            <w:r>
+              <w:t xml:space="preserve">- </w:t>
+            </w:r>
+            <w:r>
+              <w:t>null inputs</w:t>
+            </w:r>
+          </w:p>
+        </w:tc>
+        <w:tc>
+          <w:tcPr>
+            <w:tcW w:w="1731" w:type="dxa"/>
+          </w:tcPr>
+          <w:p>
+            <w:proofErr w:type="spellStart"/>
+            <w:r>
+              <w:t>SearchName</w:t>
+            </w:r>
+            <w:proofErr w:type="spellEnd"/>
+          </w:p>
+        </w:tc>
+        <w:tc>
+          <w:tcPr>
+            <w:tcW w:w="1758" w:type="dxa"/>
+          </w:tcPr>
+          <w:p>
+            <w:proofErr w:type="spellStart"/>
+            <w:r>
+              <w:t>Api</w:t>
+            </w:r>
+            <w:proofErr w:type="spellEnd"/>
+            <w:r>
+              <w:t xml:space="preserve"> handles null inputs</w:t>
+            </w:r>
+          </w:p>
+        </w:tc>
+        <w:tc>
+          <w:tcPr>
+            <w:tcW w:w="1733" w:type="dxa"/>
+          </w:tcPr>
+          <w:p>
+            <w:proofErr w:type="spellStart"/>
+            <w:r>
+              <w:t>Api</w:t>
+            </w:r>
+            <w:proofErr w:type="spellEnd"/>
+            <w:r>
+              <w:t xml:space="preserve"> handles null inputs</w:t>
+            </w:r>
+          </w:p>
+        </w:tc>
+        <w:tc>
+          <w:tcPr>
+            <w:tcW w:w="1726" w:type="dxa"/>
+          </w:tcPr>
+          <w:p>
+            <w:r>
+              <w:t>None</w:t>
+            </w:r>
+          </w:p>
+        </w:tc>
+      </w:tr>
+      <w:tr>
+        <w:tc>
+          <w:tcPr>
+            <w:tcW w:w="2402" w:type="dxa"/>
+          </w:tcPr>
+          <w:p>
+            <w:r>
+              <w:t>2</w:t>
+            </w:r>
+            <w:r>
+              <w:t>2</w:t>
+            </w:r>
+            <w:r>
+              <w:t xml:space="preserve">: </w:t>
+            </w:r>
+            <w:r>
+              <w:t xml:space="preserve">display </w:t>
+            </w:r>
+            <w:proofErr w:type="spellStart"/>
+            <w:r>
+              <w:t>api</w:t>
+            </w:r>
+            <w:proofErr w:type="spellEnd"/>
+            <w:r>
+              <w:t xml:space="preserve"> results</w:t>
+            </w:r>
+          </w:p>
+        </w:tc>
+        <w:tc>
+          <w:tcPr>
+            <w:tcW w:w="1731" w:type="dxa"/>
+          </w:tcPr>
+          <w:p>
+            <w:r>
+              <w:t>Name</w:t>
+            </w:r>
+          </w:p>
+          <w:p>
+            <w:r>
+              <w:t>Description</w:t>
+            </w:r>
+          </w:p>
+          <w:p>
+            <w:r>
+              <w:t>Link</w:t>
+            </w:r>
+          </w:p>
+        </w:tc>
+        <w:tc>
+          <w:tcPr>
+            <w:tcW w:w="1758" w:type="dxa"/>
+          </w:tcPr>
+          <w:p>
+            <w:proofErr w:type="spellStart"/>
+            <w:r>
+              <w:t>Api</w:t>
+            </w:r>
+            <w:proofErr w:type="spellEnd"/>
+            <w:r>
+              <w:t xml:space="preserve"> </w:t>
+            </w:r>
+            <w:r>
+              <w:t>displays correct results</w:t>
+            </w:r>
+          </w:p>
+        </w:tc>
+        <w:tc>
+          <w:tcPr>
+            <w:tcW w:w="1733" w:type="dxa"/>
+          </w:tcPr>
+          <w:p>
+            <w:proofErr w:type="spellStart"/>
+            <w:r>
+              <w:t>Api</w:t>
+            </w:r>
+            <w:proofErr w:type="spellEnd"/>
+            <w:r>
+              <w:t xml:space="preserve"> displays correct results</w:t>
+            </w:r>
+          </w:p>
+        </w:tc>
+        <w:tc>
+          <w:tcPr>
+            <w:tcW w:w="1726" w:type="dxa"/>
+          </w:tcPr>
+          <w:p>
+            <w:r>
+              <w:t>None</w:t>
+            </w:r>
+          </w:p>
+        </w:tc>
+      </w:tr>
+      <w:tr>
+        <w:tc>
+          <w:tcPr>
+            <w:tcW w:w="2402" w:type="dxa"/>
+          </w:tcPr>
+          <w:p>
+            <w:r>
+              <w:t>2</w:t>
+            </w:r>
+            <w:r>
+              <w:t>3</w:t>
+            </w:r>
+            <w:r>
+              <w:t xml:space="preserve">: </w:t>
+            </w:r>
+            <w:r>
+              <w:t xml:space="preserve">save </w:t>
+            </w:r>
+            <w:proofErr w:type="spellStart"/>
+            <w:r>
+              <w:t>api</w:t>
+            </w:r>
+            <w:proofErr w:type="spellEnd"/>
+            <w:r>
+              <w:t xml:space="preserve"> results to </w:t>
+            </w:r>
+            <w:proofErr w:type="spellStart"/>
+            <w:r>
+              <w:t>databse</w:t>
+            </w:r>
+            <w:proofErr w:type="spellEnd"/>
+            <w:r>
+              <w:t xml:space="preserve"> on button press</w:t>
+            </w:r>
+          </w:p>
+        </w:tc>
+        <w:tc>
+          <w:tcPr>
+            <w:tcW w:w="1731" w:type="dxa"/>
+          </w:tcPr>
+          <w:p>
+            <w:proofErr w:type="spellStart"/>
+            <w:r>
+              <w:t>Save</w:t>
+            </w:r>
+            <w:r>
+              <w:t>Name</w:t>
+            </w:r>
+            <w:proofErr w:type="spellEnd"/>
+          </w:p>
+          <w:p>
+            <w:proofErr w:type="spellStart"/>
+            <w:r>
+              <w:t>Save</w:t>
+            </w:r>
+            <w:r>
+              <w:t>Description</w:t>
+            </w:r>
+            <w:proofErr w:type="spellEnd"/>
+          </w:p>
+          <w:p>
+            <w:proofErr w:type="spellStart"/>
+            <w:r>
+              <w:t>Save</w:t>
+            </w:r>
+            <w:r>
+              <w:t>Link</w:t>
+            </w:r>
+            <w:proofErr w:type="spellEnd"/>
+          </w:p>
+        </w:tc>
+        <w:tc>
+          <w:tcPr>
+            <w:tcW w:w="1758" w:type="dxa"/>
+          </w:tcPr>
+          <w:p>
+            <w:proofErr w:type="spellStart"/>
+            <w:r>
+              <w:t>Api</w:t>
+            </w:r>
+            <w:proofErr w:type="spellEnd"/>
+            <w:r>
+              <w:t xml:space="preserve"> </w:t>
+            </w:r>
+            <w:r>
+              <w:t xml:space="preserve">saves information to </w:t>
+            </w:r>
+            <w:r>
+              <w:t>database with no errors</w:t>
+            </w:r>
+          </w:p>
+        </w:tc>
+        <w:tc>
+          <w:tcPr>
+            <w:tcW w:w="1733" w:type="dxa"/>
+          </w:tcPr>
+          <w:p>
+            <w:proofErr w:type="spellStart"/>
+            <w:r>
+              <w:t>Api</w:t>
+            </w:r>
+            <w:proofErr w:type="spellEnd"/>
+            <w:r>
+              <w:t xml:space="preserve"> saves information to </w:t>
+            </w:r>
+            <w:proofErr w:type="gramStart"/>
+            <w:r>
+              <w:t>database</w:t>
+            </w:r>
+            <w:proofErr w:type="gramEnd"/>
+            <w:r>
+              <w:t xml:space="preserve"> but duplicate data can be saved</w:t>
+            </w:r>
+          </w:p>
+        </w:tc>
+        <w:tc>
+          <w:tcPr>
+            <w:tcW w:w="1726" w:type="dxa"/>
+          </w:tcPr>
+          <w:p>
+            <w:r>
+              <w:t>Add validation to prevent</w:t>
+            </w:r>
+            <w:r>
+              <w:t xml:space="preserve"> </w:t>
+            </w:r>
+            <w:r>
+              <w:t>this</w:t>
+            </w:r>
+            <w:r>
+              <w:t xml:space="preserve"> by querying all data in database</w:t>
+            </w:r>
+            <w:proofErr w:type="gramStart"/>
+            <w:r>
+              <w:t xml:space="preserve">.  </w:t>
+            </w:r>
+            <w:proofErr w:type="gramEnd"/>
+          </w:p>
+        </w:tc>
+      </w:tr>
+      <w:tr>
+        <w:tc>
+          <w:tcPr>
+            <w:tcW w:w="2402" w:type="dxa"/>
+          </w:tcPr>
+          <w:p>
+            <w:r>
+              <w:t>2</w:t>
+            </w:r>
+            <w:r>
+              <w:t>4</w:t>
+            </w:r>
+            <w:r>
+              <w:t xml:space="preserve">: save </w:t>
+            </w:r>
+            <w:proofErr w:type="spellStart"/>
+            <w:r>
+              <w:t>api</w:t>
+            </w:r>
+            <w:proofErr w:type="spellEnd"/>
+            <w:r>
+              <w:t xml:space="preserve"> results</w:t>
+            </w:r>
+            <w:r>
+              <w:t xml:space="preserve"> to </w:t>
+            </w:r>
+            <w:proofErr w:type="spellStart"/>
+            <w:r>
+              <w:t>databse</w:t>
+            </w:r>
+            <w:proofErr w:type="spellEnd"/>
+            <w:r>
+              <w:t xml:space="preserve"> on button press</w:t>
+            </w:r>
+          </w:p>
+        </w:tc>
+        <w:tc>
+          <w:tcPr>
+            <w:tcW w:w="1731" w:type="dxa"/>
+          </w:tcPr>
+          <w:p>
+            <w:proofErr w:type="spellStart"/>
+            <w:r>
+              <w:t>SaveName</w:t>
+            </w:r>
+            <w:proofErr w:type="spellEnd"/>
+          </w:p>
+          <w:p>
+            <w:proofErr w:type="spellStart"/>
+            <w:r>
+              <w:t>SaveDescription</w:t>
+            </w:r>
+            <w:proofErr w:type="spellEnd"/>
+          </w:p>
+          <w:p>
+            <w:proofErr w:type="spellStart"/>
+            <w:r>
+              <w:t>SaveLink</w:t>
+            </w:r>
+            <w:proofErr w:type="spellEnd"/>
+          </w:p>
+        </w:tc>
+        <w:tc>
+          <w:tcPr>
+            <w:tcW w:w="1758" w:type="dxa"/>
+          </w:tcPr>
+          <w:p>
+            <w:proofErr w:type="spellStart"/>
+            <w:r>
+              <w:t>Api</w:t>
+            </w:r>
+            <w:proofErr w:type="spellEnd"/>
+            <w:r>
+              <w:t xml:space="preserve"> saves information to database with no errors</w:t>
+            </w:r>
+          </w:p>
+        </w:tc>
+        <w:tc>
+          <w:tcPr>
+            <w:tcW w:w="1733" w:type="dxa"/>
+          </w:tcPr>
+          <w:p>
+            <w:proofErr w:type="spellStart"/>
+            <w:r>
+              <w:t>Api</w:t>
+            </w:r>
+            <w:proofErr w:type="spellEnd"/>
+            <w:r>
+              <w:t xml:space="preserve"> saves information to database</w:t>
+            </w:r>
+            <w:r>
+              <w:t xml:space="preserve"> however can save null entries if search is never </w:t>
+            </w:r>
+            <w:proofErr w:type="spellStart"/>
+            <w:r>
+              <w:t>proformed</w:t>
+            </w:r>
+            <w:proofErr w:type="spellEnd"/>
+          </w:p>
+        </w:tc>
+        <w:tc>
+          <w:tcPr>
+            <w:tcW w:w="1726" w:type="dxa"/>
+          </w:tcPr>
+          <w:p>
+            <w:r>
+              <w:t>Add validation to prevent this by</w:t>
+            </w:r>
+            <w:r>
+              <w:t xml:space="preserve"> checking if </w:t>
+            </w:r>
+            <w:proofErr w:type="spellStart"/>
+            <w:r>
+              <w:t>SaveName</w:t>
+            </w:r>
+            <w:proofErr w:type="spellEnd"/>
+            <w:r>
+              <w:t xml:space="preserve"> is null or not</w:t>
+            </w:r>
+            <w:proofErr w:type="gramStart"/>
+            <w:r>
+              <w:t xml:space="preserve">.  </w:t>
+            </w:r>
+            <w:proofErr w:type="gramEnd"/>
+          </w:p>
+        </w:tc>
+      </w:tr>
+      <w:tr>
+        <w:tc>
+          <w:tcPr>
+            <w:tcW w:w="2402" w:type="dxa"/>
+          </w:tcPr>
+          <w:p>
+            <w:r>
+              <w:t xml:space="preserve">25: </w:t>
+            </w:r>
+            <w:r>
+              <w:t xml:space="preserve">save </w:t>
+            </w:r>
+            <w:proofErr w:type="spellStart"/>
+            <w:r>
+              <w:t>api</w:t>
+            </w:r>
+            <w:proofErr w:type="spellEnd"/>
+            <w:r>
+              <w:t xml:space="preserve"> results to </w:t>
+            </w:r>
+            <w:proofErr w:type="spellStart"/>
+            <w:r>
+              <w:t>databse</w:t>
+            </w:r>
+            <w:proofErr w:type="spellEnd"/>
+            <w:r>
+              <w:t xml:space="preserve"> on button press</w:t>
+            </w:r>
+          </w:p>
+        </w:tc>
+        <w:tc>
+          <w:tcPr>
+            <w:tcW w:w="1731" w:type="dxa"/>
+          </w:tcPr>
+          <w:p>
+            <w:proofErr w:type="spellStart"/>
+            <w:r>
+              <w:t>SaveName</w:t>
+            </w:r>
+            <w:proofErr w:type="spellEnd"/>
+          </w:p>
+          <w:p>
+            <w:proofErr w:type="spellStart"/>
+            <w:r>
+              <w:t>SaveDescription</w:t>
+            </w:r>
+            <w:proofErr w:type="spellEnd"/>
+          </w:p>
+          <w:p>
+            <w:proofErr w:type="spellStart"/>
+            <w:r>
+              <w:t>SaveLink</w:t>
+            </w:r>
+            <w:proofErr w:type="spellEnd"/>
+          </w:p>
+        </w:tc>
+        <w:tc>
+          <w:tcPr>
+            <w:tcW w:w="1758" w:type="dxa"/>
+          </w:tcPr>
+          <w:p>
+            <w:proofErr w:type="spellStart"/>
+            <w:r>
+              <w:t>Api</w:t>
+            </w:r>
+            <w:proofErr w:type="spellEnd"/>
+            <w:r>
+              <w:t xml:space="preserve"> saves information to database with no errors</w:t>
+            </w:r>
+          </w:p>
+        </w:tc>
+        <w:tc>
+          <w:tcPr>
+            <w:tcW w:w="1733" w:type="dxa"/>
+          </w:tcPr>
+          <w:p>
+            <w:proofErr w:type="spellStart"/>
+            <w:r>
+              <w:t>Api</w:t>
+            </w:r>
+            <w:proofErr w:type="spellEnd"/>
+            <w:r>
+              <w:t xml:space="preserve"> saves information to database with no errors</w:t>
+            </w:r>
+          </w:p>
+        </w:tc>
+        <w:tc>
+          <w:tcPr>
+            <w:tcW w:w="1726" w:type="dxa"/>
+          </w:tcPr>
+          <w:p>
+            <w:r>
+              <w:t>None</w:t>
+            </w:r>
+          </w:p>
+        </w:tc>
+      </w:tr>
+      <w:tr>
+        <w:tc>
+          <w:tcPr>
+            <w:tcW w:w="2402" w:type="dxa"/>
+          </w:tcPr>
+          <w:p>
+            <w:r>
+              <w:t xml:space="preserve">26: </w:t>
+            </w:r>
+            <w:r>
+              <w:t>save</w:t>
+            </w:r>
+            <w:r>
+              <w:t>d data display</w:t>
+            </w:r>
+          </w:p>
+        </w:tc>
+        <w:tc>
+          <w:tcPr>
+            <w:tcW w:w="1731" w:type="dxa"/>
+          </w:tcPr>
+          <w:p>
+            <w:proofErr w:type="spellStart"/>
+            <w:r>
+              <w:t>DetailDatabase</w:t>
+            </w:r>
+            <w:proofErr w:type="spellEnd"/>
+          </w:p>
+        </w:tc>
+        <w:tc>
+          <w:tcPr>
+            <w:tcW w:w="1758" w:type="dxa"/>
+          </w:tcPr>
+          <w:p>
+            <w:r>
+              <w:t>Home fragment shows data from database</w:t>
+            </w:r>
+          </w:p>
+        </w:tc>
+        <w:tc>
+          <w:tcPr>
+            <w:tcW w:w="1733" w:type="dxa"/>
+          </w:tcPr>
+          <w:p>
+            <w:r>
+              <w:t>Home fragment shows data from database</w:t>
+            </w:r>
+          </w:p>
+        </w:tc>
+        <w:tc>
+          <w:tcPr>
+            <w:tcW w:w="1726" w:type="dxa"/>
+          </w:tcPr>
+          <w:p>
+            <w:r>
+              <w:t>None</w:t>
+            </w:r>
+          </w:p>
+        </w:tc>
+      </w:tr>
+      <w:tr>
+        <w:tc>
+          <w:tcPr>
+            <w:tcW w:w="2402" w:type="dxa"/>
+          </w:tcPr>
+          <w:p>
+            <w:r>
+              <w:t xml:space="preserve">27: </w:t>
+            </w:r>
+            <w:r>
+              <w:t>View details from database</w:t>
+            </w:r>
+          </w:p>
+        </w:tc>
+        <w:tc>
+          <w:tcPr>
+            <w:tcW w:w="1731" w:type="dxa"/>
+          </w:tcPr>
+          <w:p>
+            <w:proofErr w:type="spellStart"/>
+            <w:r>
+              <w:t>DetailDatabase</w:t>
+            </w:r>
+            <w:proofErr w:type="spellEnd"/>
+          </w:p>
+        </w:tc>
+        <w:tc>
+          <w:tcPr>
+            <w:tcW w:w="1758" w:type="dxa"/>
+          </w:tcPr>
+          <w:p>
+            <w:proofErr w:type="spellStart"/>
+            <w:r>
+              <w:t>ViewDetails</w:t>
+            </w:r>
+            <w:proofErr w:type="spellEnd"/>
+            <w:r>
+              <w:t xml:space="preserve"> shows correct data from database</w:t>
+            </w:r>
+          </w:p>
+        </w:tc>
+        <w:tc>
+          <w:tcPr>
+            <w:tcW w:w="1733" w:type="dxa"/>
+          </w:tcPr>
+          <w:p>
+            <w:proofErr w:type="spellStart"/>
+            <w:r>
+              <w:t>ViewDetails</w:t>
+            </w:r>
+            <w:proofErr w:type="spellEnd"/>
+            <w:r>
+              <w:t xml:space="preserve"> shows correct data from database</w:t>
+            </w:r>
+          </w:p>
+        </w:tc>
+        <w:tc>
+          <w:tcPr>
+            <w:tcW w:w="1726" w:type="dxa"/>
+          </w:tcPr>
+          <w:p>
+            <w:r>
+              <w:t>None</w:t>
+            </w:r>
+          </w:p>
+        </w:tc>
+      </w:tr>
+      <w:tr>
+        <w:tc>
+          <w:tcPr>
+            <w:tcW w:w="2402" w:type="dxa"/>
+          </w:tcPr>
+          <w:p>
+            <w:r>
+              <w:t>28: Delete item from database</w:t>
+            </w:r>
+          </w:p>
+        </w:tc>
+        <w:tc>
+          <w:tcPr>
+            <w:tcW w:w="1731" w:type="dxa"/>
+          </w:tcPr>
+          <w:p>
+            <w:proofErr w:type="spellStart"/>
+            <w:r>
+              <w:t>DetailDatabase</w:t>
+            </w:r>
+            <w:proofErr w:type="spellEnd"/>
+          </w:p>
+        </w:tc>
+        <w:tc>
+          <w:tcPr>
+            <w:tcW w:w="1758" w:type="dxa"/>
+          </w:tcPr>
+          <w:p>
+            <w:r>
+              <w:t xml:space="preserve">Delete item from database on back thread </w:t>
+            </w:r>
+            <w:r>
+              <w:t>when button is pressed</w:t>
+            </w:r>
+          </w:p>
+        </w:tc>
+        <w:tc>
+          <w:tcPr>
+            <w:tcW w:w="1733" w:type="dxa"/>
+          </w:tcPr>
+          <w:p>
+            <w:r>
+              <w:t>Delete</w:t>
+            </w:r>
+            <w:r>
+              <w:t>d</w:t>
+            </w:r>
+            <w:r>
+              <w:t xml:space="preserve"> item from database on back thread when button is pressed</w:t>
+            </w:r>
+            <w:r>
+              <w:t xml:space="preserve"> however app doesn’t register it until refreshed</w:t>
+            </w:r>
+          </w:p>
+        </w:tc>
+        <w:tc>
+          <w:tcPr>
+            <w:tcW w:w="1726" w:type="dxa"/>
+          </w:tcPr>
+          <w:p>
+            <w:r>
+              <w:t xml:space="preserve">Added code to destroy and create new activity to refresh </w:t>
+            </w:r>
+            <w:proofErr w:type="gramStart"/>
+            <w:r>
+              <w:t xml:space="preserve">app.  </w:t>
+            </w:r>
+            <w:proofErr w:type="gramEnd"/>
+          </w:p>
+        </w:tc>
+      </w:tr>
+      <w:tr>
+        <w:tc>
+          <w:tcPr>
+            <w:tcW w:w="2402" w:type="dxa"/>
+          </w:tcPr>
+          <w:p>
+            <w:r>
+              <w:t>2</w:t>
+            </w:r>
+            <w:r>
+              <w:t>9</w:t>
+            </w:r>
+            <w:r>
+              <w:t>: Delete item from database</w:t>
+            </w:r>
+          </w:p>
+        </w:tc>
+        <w:tc>
+          <w:tcPr>
+            <w:tcW w:w="1731" w:type="dxa"/>
+          </w:tcPr>
+          <w:p>
+            <w:proofErr w:type="spellStart"/>
+            <w:r>
+              <w:t>DetailDatabase</w:t>
+            </w:r>
+            <w:proofErr w:type="spellEnd"/>
+          </w:p>
+        </w:tc>
+        <w:tc>
+          <w:tcPr>
+            <w:tcW w:w="1758" w:type="dxa"/>
+          </w:tcPr>
+          <w:p>
+            <w:r>
+              <w:t>Delete item from database on back thread when button is pressed</w:t>
+            </w:r>
+          </w:p>
+        </w:tc>
+        <w:tc>
+          <w:tcPr>
+            <w:tcW w:w="1733" w:type="dxa"/>
+          </w:tcPr>
+          <w:p>
+            <w:r>
+              <w:t>Delete</w:t>
+            </w:r>
+            <w:r>
+              <w:t>d</w:t>
+            </w:r>
+            <w:r>
+              <w:t xml:space="preserve"> item from database on back thread when button is pressed</w:t>
+            </w:r>
+          </w:p>
+        </w:tc>
+        <w:tc>
+          <w:tcPr>
+            <w:tcW w:w="1726" w:type="dxa"/>
+          </w:tcPr>
+          <w:p>
+            <w:r>
+              <w:t>None</w:t>
+            </w:r>
+          </w:p>
+        </w:tc>
+      </w:tr>
+      <w:tr>
+        <w:tc>
+          <w:tcPr>
+            <w:tcW w:w="2402" w:type="dxa"/>
+          </w:tcPr>
+          <w:p>
+            <w:r>
+              <w:t>30: edit note activity</w:t>
+            </w:r>
+          </w:p>
+        </w:tc>
+        <w:tc>
+          <w:tcPr>
+            <w:tcW w:w="1731" w:type="dxa"/>
+          </w:tcPr>
+          <w:p>
+            <w:r>
+              <w:t>None</w:t>
+            </w:r>
+          </w:p>
+        </w:tc>
+        <w:tc>
+          <w:tcPr>
+            <w:tcW w:w="1758" w:type="dxa"/>
+          </w:tcPr>
+          <w:p>
+            <w:proofErr w:type="spellStart"/>
+            <w:r>
+              <w:t>editnote</w:t>
+            </w:r>
+            <w:proofErr w:type="spellEnd"/>
+            <w:r>
+              <w:t xml:space="preserve"> button navigates to edit not</w:t>
+            </w:r>
+            <w:r>
+              <w:t>e</w:t>
+            </w:r>
+            <w:r>
+              <w:t xml:space="preserve"> activity</w:t>
+            </w:r>
+          </w:p>
+        </w:tc>
+        <w:tc>
+          <w:tcPr>
+            <w:tcW w:w="1733" w:type="dxa"/>
+          </w:tcPr>
+          <w:p>
+            <w:proofErr w:type="spellStart"/>
+            <w:r>
+              <w:t>editnote</w:t>
+            </w:r>
+            <w:proofErr w:type="spellEnd"/>
+            <w:r>
+              <w:t xml:space="preserve"> button navigates to edit not</w:t>
+            </w:r>
+            <w:r>
+              <w:t>e</w:t>
+            </w:r>
+            <w:r>
+              <w:t xml:space="preserve"> activity</w:t>
+            </w:r>
+          </w:p>
+        </w:tc>
+        <w:tc>
+          <w:tcPr>
+            <w:tcW w:w="1726" w:type="dxa"/>
+          </w:tcPr>
+          <w:p>
+            <w:r>
+              <w:t>None</w:t>
+            </w:r>
+          </w:p>
+        </w:tc>
+      </w:tr>
+      <w:tr>
+        <w:tc>
+          <w:tcPr>
+            <w:tcW w:w="2402" w:type="dxa"/>
+          </w:tcPr>
+          <w:p>
+            <w:r>
+              <w:t xml:space="preserve">31: </w:t>
+            </w:r>
+            <w:r>
+              <w:t>edit note activity</w:t>
+            </w:r>
+          </w:p>
+        </w:tc>
+        <w:tc>
+          <w:tcPr>
+            <w:tcW w:w="1731" w:type="dxa"/>
+          </w:tcPr>
+          <w:p>
+            <w:r>
+              <w:t>None</w:t>
+            </w:r>
+          </w:p>
+        </w:tc>
+        <w:tc>
+          <w:tcPr>
+            <w:tcW w:w="1758" w:type="dxa"/>
+          </w:tcPr>
+          <w:p>
+            <w:proofErr w:type="spellStart"/>
+            <w:r>
+              <w:t>editnote</w:t>
+            </w:r>
+            <w:proofErr w:type="spellEnd"/>
+            <w:r>
+              <w:t xml:space="preserve"> </w:t>
+            </w:r>
+            <w:r>
+              <w:t>activity</w:t>
+            </w:r>
+            <w:r>
+              <w:t xml:space="preserve"> loads</w:t>
+            </w:r>
+            <w:r>
+              <w:t xml:space="preserve"> correct and fast</w:t>
+            </w:r>
+          </w:p>
+        </w:tc>
+        <w:tc>
+          <w:tcPr>
+            <w:tcW w:w="1733" w:type="dxa"/>
+          </w:tcPr>
+          <w:p>
+            <w:proofErr w:type="spellStart"/>
+            <w:r>
+              <w:t>editnote</w:t>
+            </w:r>
+            <w:proofErr w:type="spellEnd"/>
+            <w:r>
+              <w:t xml:space="preserve"> activity loads correct and fast</w:t>
+            </w:r>
+          </w:p>
+        </w:tc>
+        <w:tc>
+          <w:tcPr>
+            <w:tcW w:w="1726" w:type="dxa"/>
+          </w:tcPr>
+          <w:p>
+            <w:r>
+              <w:t>None</w:t>
+            </w:r>
+          </w:p>
+        </w:tc>
+      </w:tr>
+      <w:tr>
+        <w:tc>
+          <w:tcPr>
+            <w:tcW w:w="2402" w:type="dxa"/>
+          </w:tcPr>
+          <w:p>
+            <w:r>
+              <w:lastRenderedPageBreak/>
+              <w:t>32: edit note</w:t>
+            </w:r>
+          </w:p>
+        </w:tc>
+        <w:tc>
+          <w:tcPr>
+            <w:tcW w:w="1731" w:type="dxa"/>
+          </w:tcPr>
+          <w:p>
+            <w:proofErr w:type="spellStart"/>
+            <w:proofErr w:type="gramStart"/>
+            <w:r>
+              <w:t>DetailDatabase</w:t>
+            </w:r>
+            <w:proofErr w:type="spellEnd"/>
+            <w:r>
+              <w:t>(</w:t>
+            </w:r>
+            <w:proofErr w:type="gramEnd"/>
+            <w:r>
+              <w:t>note field)</w:t>
+            </w:r>
+          </w:p>
+        </w:tc>
+        <w:tc>
+          <w:tcPr>
+            <w:tcW w:w="1758" w:type="dxa"/>
+          </w:tcPr>
+          <w:p>
+            <w:r>
+              <w:t xml:space="preserve">Update database entry using data from </w:t>
+            </w:r>
+            <w:proofErr w:type="spellStart"/>
+            <w:r>
+              <w:t>etEditNote</w:t>
+            </w:r>
+            <w:proofErr w:type="spellEnd"/>
+          </w:p>
+        </w:tc>
+        <w:tc>
+          <w:tcPr>
+            <w:tcW w:w="1733" w:type="dxa"/>
+          </w:tcPr>
+          <w:p>
+            <w:r>
+              <w:t xml:space="preserve">Update database entry using data from </w:t>
+            </w:r>
+            <w:proofErr w:type="spellStart"/>
+            <w:r>
+              <w:t>etEditNote</w:t>
+            </w:r>
+            <w:proofErr w:type="spellEnd"/>
+            <w:r>
+              <w:t xml:space="preserve"> however accepts empty notes</w:t>
+            </w:r>
+          </w:p>
+        </w:tc>
+        <w:tc>
+          <w:tcPr>
+            <w:tcW w:w="1726" w:type="dxa"/>
+          </w:tcPr>
+          <w:p>
+            <w:r>
+              <w:t>Added validation to prevent this</w:t>
+            </w:r>
+          </w:p>
+        </w:tc>
+      </w:tr>
+      <w:tr>
+        <w:tc>
+          <w:tcPr>
+            <w:tcW w:w="2402" w:type="dxa"/>
+          </w:tcPr>
+          <w:p>
+            <w:r>
+              <w:t xml:space="preserve">33: </w:t>
+            </w:r>
+            <w:r>
+              <w:t>edit note</w:t>
+            </w:r>
+          </w:p>
+        </w:tc>
+        <w:tc>
+          <w:tcPr>
+            <w:tcW w:w="1731" w:type="dxa"/>
+          </w:tcPr>
+          <w:p>
+            <w:proofErr w:type="spellStart"/>
+            <w:proofErr w:type="gramStart"/>
+            <w:r>
+              <w:t>DetailDatabase</w:t>
+            </w:r>
+            <w:proofErr w:type="spellEnd"/>
+            <w:r>
+              <w:t>(</w:t>
+            </w:r>
+            <w:proofErr w:type="gramEnd"/>
+            <w:r>
+              <w:t>note field)</w:t>
+            </w:r>
+          </w:p>
+        </w:tc>
+        <w:tc>
+          <w:tcPr>
+            <w:tcW w:w="1758" w:type="dxa"/>
+          </w:tcPr>
+          <w:p>
+            <w:r>
+              <w:t xml:space="preserve">Update database entry using data from </w:t>
+            </w:r>
+            <w:proofErr w:type="spellStart"/>
+            <w:r>
+              <w:t>etEditNote</w:t>
+            </w:r>
+            <w:proofErr w:type="spellEnd"/>
+          </w:p>
+        </w:tc>
+        <w:tc>
+          <w:tcPr>
+            <w:tcW w:w="1733" w:type="dxa"/>
+          </w:tcPr>
+          <w:p>
+            <w:r>
+              <w:t xml:space="preserve">Update database entry using data from </w:t>
+            </w:r>
+            <w:proofErr w:type="spellStart"/>
+            <w:r>
+              <w:t>etEditNote</w:t>
+            </w:r>
+            <w:proofErr w:type="spellEnd"/>
+            <w:r>
+              <w:t xml:space="preserve"> </w:t>
+            </w:r>
+          </w:p>
+        </w:tc>
+        <w:tc>
+          <w:tcPr>
+            <w:tcW w:w="1726" w:type="dxa"/>
+          </w:tcPr>
+          <w:p>
+            <w:r>
+              <w:t>none</w:t>
+            </w:r>
+          </w:p>
+        </w:tc>
+      </w:tr>
+      <w:tr>
+        <w:tc>
+          <w:tcPr>
+            <w:tcW w:w="2402" w:type="dxa"/>
+          </w:tcPr>
+          <w:p>
+            <w:r>
+              <w:t>34:</w:t>
+            </w:r>
+            <w:r>
+              <w:t xml:space="preserve"> edited</w:t>
+            </w:r>
+            <w:r>
+              <w:t xml:space="preserve"> note</w:t>
+            </w:r>
+            <w:r>
+              <w:t xml:space="preserve"> display</w:t>
+            </w:r>
+          </w:p>
+        </w:tc>
+        <w:tc>
+          <w:tcPr>
+            <w:tcW w:w="1731" w:type="dxa"/>
+          </w:tcPr>
+          <w:p>
+            <w:proofErr w:type="spellStart"/>
+            <w:proofErr w:type="gramStart"/>
+            <w:r>
+              <w:t>DetailDatabase</w:t>
+            </w:r>
+            <w:proofErr w:type="spellEnd"/>
+            <w:r>
+              <w:t>(</w:t>
+            </w:r>
+            <w:proofErr w:type="gramEnd"/>
+            <w:r>
+              <w:t>note field)</w:t>
+            </w:r>
+          </w:p>
+        </w:tc>
+        <w:tc>
+          <w:tcPr>
+            <w:tcW w:w="1758" w:type="dxa"/>
+          </w:tcPr>
+          <w:p>
+            <w:r>
+              <w:t>Show edited note</w:t>
+            </w:r>
+          </w:p>
+        </w:tc>
+        <w:tc>
+          <w:tcPr>
+            <w:tcW w:w="1733" w:type="dxa"/>
+          </w:tcPr>
+          <w:p>
+            <w:r>
+              <w:t>Doesn`t s</w:t>
+            </w:r>
+            <w:r>
+              <w:t>how edited note</w:t>
+            </w:r>
+            <w:r>
+              <w:t xml:space="preserve"> until refreshed</w:t>
+            </w:r>
+          </w:p>
+        </w:tc>
+        <w:tc>
+          <w:tcPr>
+            <w:tcW w:w="1726" w:type="dxa"/>
+          </w:tcPr>
+          <w:p>
+            <w:r>
+              <w:t xml:space="preserve">Added code that destroys and recreates the main activity to refresh </w:t>
+            </w:r>
+            <w:proofErr w:type="gramStart"/>
+            <w:r>
+              <w:t xml:space="preserve">app.  </w:t>
+            </w:r>
+            <w:proofErr w:type="gramEnd"/>
+          </w:p>
+        </w:tc>
+      </w:tr>
+      <w:tr>
+        <w:tc>
+          <w:tcPr>
+            <w:tcW w:w="2402" w:type="dxa"/>
+          </w:tcPr>
+          <w:p>
+            <w:r>
+              <w:t xml:space="preserve">35: </w:t>
+            </w:r>
+            <w:r>
+              <w:t>edited note display</w:t>
+            </w:r>
+          </w:p>
+        </w:tc>
+        <w:tc>
+          <w:tcPr>
+            <w:tcW w:w="1731" w:type="dxa"/>
+          </w:tcPr>
+          <w:p>
+            <w:proofErr w:type="spellStart"/>
+            <w:proofErr w:type="gramStart"/>
+            <w:r>
+              <w:t>DetailDatabase</w:t>
+            </w:r>
+            <w:proofErr w:type="spellEnd"/>
+            <w:r>
+              <w:t>(</w:t>
+            </w:r>
+            <w:proofErr w:type="gramEnd"/>
+            <w:r>
+              <w:t>note field)</w:t>
+            </w:r>
+          </w:p>
+        </w:tc>
+        <w:tc>
+          <w:tcPr>
+            <w:tcW w:w="1758" w:type="dxa"/>
+          </w:tcPr>
+          <w:p>
+            <w:r>
+              <w:t>Show edited note</w:t>
+            </w:r>
+          </w:p>
+        </w:tc>
+        <w:tc>
+          <w:tcPr>
+            <w:tcW w:w="1733" w:type="dxa"/>
+          </w:tcPr>
+          <w:p>
+            <w:r>
+              <w:t>Show edited note</w:t>
+            </w:r>
+          </w:p>
+        </w:tc>
+        <w:tc>
+          <w:tcPr>
+            <w:tcW w:w="1726" w:type="dxa"/>
+          </w:tcPr>
+          <w:p>
+            <w:r>
+              <w:t>none</w:t>
+            </w:r>
+          </w:p>
+        </w:tc>
+      </w:tr>
+      <w:tr>
+        <w:tc>
+          <w:tcPr>
+            <w:tcW w:w="2402" w:type="dxa"/>
+          </w:tcPr>
+          <w:p>
+            <w:r>
+              <w:t>36: Night/Dark mode</w:t>
+            </w:r>
+          </w:p>
+        </w:tc>
+        <w:tc>
+          <w:tcPr>
+            <w:tcW w:w="1731" w:type="dxa"/>
+          </w:tcPr>
+          <w:p>
+            <w:r>
+              <w:t>none</w:t>
+            </w:r>
+          </w:p>
+        </w:tc>
+        <w:tc>
+          <w:tcPr>
+            <w:tcW w:w="1758" w:type="dxa"/>
+          </w:tcPr>
+          <w:p>
+            <w:r>
+              <w:t>Change to night mode on button press</w:t>
+            </w:r>
+          </w:p>
+        </w:tc>
+        <w:tc>
+          <w:tcPr>
+            <w:tcW w:w="1733" w:type="dxa"/>
+          </w:tcPr>
+          <w:p>
+            <w:r>
+              <w:t>Change</w:t>
+            </w:r>
+            <w:r>
+              <w:t>s</w:t>
+            </w:r>
+            <w:r>
+              <w:t xml:space="preserve"> to night mode on button press</w:t>
+            </w:r>
+            <w:r>
+              <w:t xml:space="preserve"> however </w:t>
+            </w:r>
+            <w:proofErr w:type="spellStart"/>
+            <w:r>
+              <w:t>appbar</w:t>
+            </w:r>
+            <w:proofErr w:type="spellEnd"/>
+            <w:r>
+              <w:t xml:space="preserve"> remains white</w:t>
+            </w:r>
+          </w:p>
+        </w:tc>
+        <w:tc>
+          <w:tcPr>
+            <w:tcW w:w="1726" w:type="dxa"/>
+          </w:tcPr>
+          <w:p>
+            <w:r>
+              <w:t xml:space="preserve">Removed fixed </w:t>
+            </w:r>
+            <w:proofErr w:type="spellStart"/>
+            <w:r>
+              <w:t>colour</w:t>
+            </w:r>
+            <w:proofErr w:type="spellEnd"/>
+            <w:r>
+              <w:t xml:space="preserve"> on app bar item</w:t>
+            </w:r>
+            <w:proofErr w:type="gramStart"/>
+            <w:r>
+              <w:t xml:space="preserve">.  </w:t>
+            </w:r>
+            <w:proofErr w:type="gramEnd"/>
+          </w:p>
+        </w:tc>
+      </w:tr>
+      <w:tr>
+        <w:tc>
+          <w:tcPr>
+            <w:tcW w:w="2402" w:type="dxa"/>
+          </w:tcPr>
+          <w:p>
+            <w:r>
+              <w:t xml:space="preserve">37: </w:t>
+            </w:r>
+            <w:r>
+              <w:t>Night</w:t>
+            </w:r>
+            <w:r>
+              <w:t>/Dark</w:t>
+            </w:r>
+            <w:r>
+              <w:t xml:space="preserve"> mode</w:t>
+            </w:r>
+          </w:p>
+        </w:tc>
+        <w:tc>
+          <w:tcPr>
+            <w:tcW w:w="1731" w:type="dxa"/>
+          </w:tcPr>
+          <w:p>
+            <w:r>
+              <w:t>none</w:t>
+            </w:r>
+          </w:p>
+        </w:tc>
+        <w:tc>
+          <w:tcPr>
+            <w:tcW w:w="1758" w:type="dxa"/>
+          </w:tcPr>
+          <w:p>
+            <w:r>
+              <w:t>Change to night mode on button press</w:t>
+            </w:r>
+          </w:p>
+        </w:tc>
+        <w:tc>
+          <w:tcPr>
+            <w:tcW w:w="1733" w:type="dxa"/>
+          </w:tcPr>
+          <w:p>
+            <w:r>
+              <w:t>Change</w:t>
+            </w:r>
+            <w:r>
+              <w:t>s</w:t>
+            </w:r>
+            <w:r>
+              <w:t xml:space="preserve"> to night mode on button press</w:t>
+            </w:r>
+          </w:p>
+        </w:tc>
+        <w:tc>
+          <w:tcPr>
+            <w:tcW w:w="1726" w:type="dxa"/>
+          </w:tcPr>
+          <w:p>
+            <w:r>
+              <w:t>none</w:t>
+            </w:r>
+          </w:p>
+        </w:tc>
+      </w:tr>
+      <w:tr>
+        <w:tc>
+          <w:tcPr>
+            <w:tcW w:w="2402" w:type="dxa"/>
+            <w:shd w:val="clear" w:color="auto" w:fill="BFBFBF" w:themeFill="background1" w:themeFillShade="BF"/>
+          </w:tcPr>
           <w:p/>
         </w:tc>
         <w:tc>
           <w:tcPr>
             <w:tcW w:w="1731" w:type="dxa"/>
+            <w:shd w:val="clear" w:color="auto" w:fill="BFBFBF" w:themeFill="background1" w:themeFillShade="BF"/>
           </w:tcPr>
           <w:p/>
         </w:tc>
         <w:tc>
           <w:tcPr>
             <w:tcW w:w="1758" w:type="dxa"/>
+            <w:shd w:val="clear" w:color="auto" w:fill="BFBFBF" w:themeFill="background1" w:themeFillShade="BF"/>
           </w:tcPr>
           <w:p/>
         </w:tc>
         <w:tc>
           <w:tcPr>
             <w:tcW w:w="1733" w:type="dxa"/>
+            <w:shd w:val="clear" w:color="auto" w:fill="BFBFBF" w:themeFill="background1" w:themeFillShade="BF"/>
           </w:tcPr>
           <w:p/>
         </w:tc>
         <w:tc>
           <w:tcPr>
             <w:tcW w:w="1726" w:type="dxa"/>
+            <w:shd w:val="clear" w:color="auto" w:fill="BFBFBF" w:themeFill="background1" w:themeFillShade="BF"/>
           </w:tcPr>
           <w:p/>
         </w:tc>
       </w:tr>
     </w:tbl>
-    <w:p/>
     <w:p/>
     <w:sectPr>
       <w:headerReference w:type="default" r:id="rId8"/>
@@ -1123,6 +3078,118 @@
 <file path=word/numbering.xml><?xml version="1.0" encoding="utf-8"?>
 <w:numbering xmlns:wpc="http://schemas.microsoft.com/office/word/2010/wordprocessingCanvas" xmlns:cx="http://schemas.microsoft.com/office/drawing/2014/chartex" xmlns:cx1="http://schemas.microsoft.com/office/drawing/2015/9/8/chartex" xmlns:cx2="http://schemas.microsoft.com/office/drawing/2015/10/21/chartex" xmlns:cx3="http://schemas.microsoft.com/office/drawing/2016/5/9/chartex" xmlns:cx4="http://schemas.microsoft.com/office/drawing/2016/5/10/chartex" xmlns:cx5="http://schemas.microsoft.com/office/drawing/2016/5/11/chartex" xmlns:cx6="http://schemas.microsoft.com/office/drawing/2016/5/12/chartex" xmlns:cx7="http://schemas.microsoft.com/office/drawing/2016/5/13/chartex" xmlns:cx8="http://schemas.microsoft.com/office/drawing/2016/5/14/chartex" xmlns:mc="http://schemas.openxmlformats.org/markup-compatibility/2006" xmlns:aink="http://schemas.microsoft.com/office/drawing/2016/ink" xmlns:am3d="http://schemas.microsoft.com/office/drawing/2017/model3d" xmlns:o="urn:schemas-microsoft-com:office:office" xmlns:r="http://schemas.openxmlformats.org/officeDocument/2006/relationships" xmlns:m="http://schemas.openxmlformats.org/officeDocument/2006/math" xmlns:v="urn:schemas-microsoft-com:vml" xmlns:wp14="http://schemas.microsoft.com/office/word/2010/wordprocessingDrawing" xmlns:wp="http://schemas.openxmlformats.org/drawingml/2006/wordprocessingDrawing" xmlns:w10="urn:schemas-microsoft-com:office:word" xmlns:w="http://schemas.openxmlformats.org/wordprocessingml/2006/main" xmlns:w14="http://schemas.microsoft.com/office/word/2010/wordml" xmlns:w15="http://schemas.microsoft.com/office/word/2012/wordml" xmlns:w16cex="http://schemas.microsoft.com/office/word/2018/wordml/cex" xmlns:w16cid="http://schemas.microsoft.com/office/word/2016/wordml/cid" xmlns:w16="http://schemas.microsoft.com/office/word/2018/wordml" xmlns:w16sdtdh="http://schemas.microsoft.com/office/word/2020/wordml/sdtdatahash" xmlns:w16se="http://schemas.microsoft.com/office/word/2015/wordml/symex" xmlns:wpg="http://schemas.microsoft.com/office/word/2010/wordprocessingGroup" xmlns:wpi="http://schemas.microsoft.com/office/word/2010/wordprocessingInk" xmlns:wne="http://schemas.microsoft.com/office/word/2006/wordml" xmlns:wps="http://schemas.microsoft.com/office/word/2010/wordprocessingShape" mc:Ignorable="w14 w15 w16se w16cid w16 w16cex w16sdtdh wp14">
   <w:abstractNum w:abstractNumId="0" w15:restartNumberingAfterBreak="0">
+    <w:nsid w:val="4B607712"/>
+    <w:multiLevelType w:val="hybridMultilevel"/>
+    <w:tmpl w:val="EE84DD82"/>
+    <w:lvl w:ilvl="0" w:tplc="EA4AA2EE">
+      <w:numFmt w:val="bullet"/>
+      <w:lvlText w:val="-"/>
+      <w:lvlJc w:val="left"/>
+      <w:pPr>
+        <w:ind w:left="720" w:hanging="360"/>
+      </w:pPr>
+      <w:rPr>
+        <w:rFonts w:ascii="Century Gothic" w:eastAsiaTheme="minorEastAsia" w:hAnsi="Century Gothic" w:cstheme="minorBidi" w:hint="default"/>
+      </w:rPr>
+    </w:lvl>
+    <w:lvl w:ilvl="1" w:tplc="08090003" w:tentative="1">
+      <w:start w:val="1"/>
+      <w:numFmt w:val="bullet"/>
+      <w:lvlText w:val="o"/>
+      <w:lvlJc w:val="left"/>
+      <w:pPr>
+        <w:ind w:left="1440" w:hanging="360"/>
+      </w:pPr>
+      <w:rPr>
+        <w:rFonts w:ascii="Courier New" w:hAnsi="Courier New" w:cs="Courier New" w:hint="default"/>
+      </w:rPr>
+    </w:lvl>
+    <w:lvl w:ilvl="2" w:tplc="08090005" w:tentative="1">
+      <w:start w:val="1"/>
+      <w:numFmt w:val="bullet"/>
+      <w:lvlText w:val=""/>
+      <w:lvlJc w:val="left"/>
+      <w:pPr>
+        <w:ind w:left="2160" w:hanging="360"/>
+      </w:pPr>
+      <w:rPr>
+        <w:rFonts w:ascii="Wingdings" w:hAnsi="Wingdings" w:hint="default"/>
+      </w:rPr>
+    </w:lvl>
+    <w:lvl w:ilvl="3" w:tplc="08090001" w:tentative="1">
+      <w:start w:val="1"/>
+      <w:numFmt w:val="bullet"/>
+      <w:lvlText w:val=""/>
+      <w:lvlJc w:val="left"/>
+      <w:pPr>
+        <w:ind w:left="2880" w:hanging="360"/>
+      </w:pPr>
+      <w:rPr>
+        <w:rFonts w:ascii="Symbol" w:hAnsi="Symbol" w:hint="default"/>
+      </w:rPr>
+    </w:lvl>
+    <w:lvl w:ilvl="4" w:tplc="08090003" w:tentative="1">
+      <w:start w:val="1"/>
+      <w:numFmt w:val="bullet"/>
+      <w:lvlText w:val="o"/>
+      <w:lvlJc w:val="left"/>
+      <w:pPr>
+        <w:ind w:left="3600" w:hanging="360"/>
+      </w:pPr>
+      <w:rPr>
+        <w:rFonts w:ascii="Courier New" w:hAnsi="Courier New" w:cs="Courier New" w:hint="default"/>
+      </w:rPr>
+    </w:lvl>
+    <w:lvl w:ilvl="5" w:tplc="08090005" w:tentative="1">
+      <w:start w:val="1"/>
+      <w:numFmt w:val="bullet"/>
+      <w:lvlText w:val=""/>
+      <w:lvlJc w:val="left"/>
+      <w:pPr>
+        <w:ind w:left="4320" w:hanging="360"/>
+      </w:pPr>
+      <w:rPr>
+        <w:rFonts w:ascii="Wingdings" w:hAnsi="Wingdings" w:hint="default"/>
+      </w:rPr>
+    </w:lvl>
+    <w:lvl w:ilvl="6" w:tplc="08090001" w:tentative="1">
+      <w:start w:val="1"/>
+      <w:numFmt w:val="bullet"/>
+      <w:lvlText w:val=""/>
+      <w:lvlJc w:val="left"/>
+      <w:pPr>
+        <w:ind w:left="5040" w:hanging="360"/>
+      </w:pPr>
+      <w:rPr>
+        <w:rFonts w:ascii="Symbol" w:hAnsi="Symbol" w:hint="default"/>
+      </w:rPr>
+    </w:lvl>
+    <w:lvl w:ilvl="7" w:tplc="08090003" w:tentative="1">
+      <w:start w:val="1"/>
+      <w:numFmt w:val="bullet"/>
+      <w:lvlText w:val="o"/>
+      <w:lvlJc w:val="left"/>
+      <w:pPr>
+        <w:ind w:left="5760" w:hanging="360"/>
+      </w:pPr>
+      <w:rPr>
+        <w:rFonts w:ascii="Courier New" w:hAnsi="Courier New" w:cs="Courier New" w:hint="default"/>
+      </w:rPr>
+    </w:lvl>
+    <w:lvl w:ilvl="8" w:tplc="08090005" w:tentative="1">
+      <w:start w:val="1"/>
+      <w:numFmt w:val="bullet"/>
+      <w:lvlText w:val=""/>
+      <w:lvlJc w:val="left"/>
+      <w:pPr>
+        <w:ind w:left="6480" w:hanging="360"/>
+      </w:pPr>
+      <w:rPr>
+        <w:rFonts w:ascii="Wingdings" w:hAnsi="Wingdings" w:hint="default"/>
+      </w:rPr>
+    </w:lvl>
+  </w:abstractNum>
+  <w:abstractNum w:abstractNumId="1" w15:restartNumberingAfterBreak="0">
     <w:nsid w:val="7E0608B8"/>
     <w:multiLevelType w:val="hybridMultilevel"/>
     <w:tmpl w:val="BA48E97A"/>
@@ -1234,7 +3301,7 @@
       </w:rPr>
     </w:lvl>
   </w:abstractNum>
-  <w:abstractNum w:abstractNumId="1" w15:restartNumberingAfterBreak="0">
+  <w:abstractNum w:abstractNumId="2" w15:restartNumberingAfterBreak="0">
     <w:nsid w:val="7EC05455"/>
     <w:multiLevelType w:val="hybridMultilevel"/>
     <w:tmpl w:val="1E38928A"/>
@@ -1347,10 +3414,13 @@
     </w:lvl>
   </w:abstractNum>
   <w:num w:numId="1">
-    <w:abstractNumId w:val="0"/>
+    <w:abstractNumId w:val="1"/>
   </w:num>
   <w:num w:numId="2">
-    <w:abstractNumId w:val="1"/>
+    <w:abstractNumId w:val="2"/>
+  </w:num>
+  <w:num w:numId="3">
+    <w:abstractNumId w:val="0"/>
   </w:num>
 </w:numbering>
 </file>
